--- a/rizqi/Kuis MySQL.docx
+++ b/rizqi/Kuis MySQL.docx
@@ -1124,6 +1124,7 @@
         <w:spacing w:line="360" w:lineRule="auto"/>
         <w:rPr>
           <w:rFonts w:cstheme="minorHAnsi"/>
+          <w:noProof/>
           <w:sz w:val="24"/>
           <w:szCs w:val="24"/>
         </w:rPr>
@@ -1282,6 +1283,17 @@
         </w:rPr>
         <w:t xml:space="preserve">; </w:t>
       </w:r>
+    </w:p>
+    <w:p>
+      <w:pPr>
+        <w:pStyle w:val="ListParagraph"/>
+        <w:spacing w:line="360" w:lineRule="auto"/>
+        <w:rPr>
+          <w:rFonts w:cstheme="minorHAnsi"/>
+          <w:sz w:val="24"/>
+          <w:szCs w:val="24"/>
+        </w:rPr>
+      </w:pPr>
       <w:r>
         <w:rPr>
           <w:rFonts w:cstheme="minorHAnsi"/>
@@ -1290,8 +1302,8 @@
           <w:szCs w:val="24"/>
         </w:rPr>
         <w:drawing>
-          <wp:inline distT="0" distB="0" distL="0" distR="0" wp14:anchorId="67882258" wp14:editId="717779FE">
-            <wp:extent cx="2735580" cy="2459432"/>
+          <wp:inline distT="0" distB="0" distL="0" distR="0" wp14:anchorId="67882258" wp14:editId="69157E92">
+            <wp:extent cx="2735580" cy="2459355"/>
             <wp:effectExtent l="0" t="0" r="7620" b="0"/>
             <wp:docPr id="5" name="Picture 5"/>
             <wp:cNvGraphicFramePr>
@@ -1305,7 +1317,13 @@
                     <pic:cNvPicPr/>
                   </pic:nvPicPr>
                   <pic:blipFill>
-                    <a:blip r:embed="rId8"/>
+                    <a:blip r:embed="rId8">
+                      <a:extLst>
+                        <a:ext uri="{28A0092B-C50C-407E-A947-70E740481C1C}">
+                          <a14:useLocalDpi xmlns:a14="http://schemas.microsoft.com/office/drawing/2010/main" val="0"/>
+                        </a:ext>
+                      </a:extLst>
+                    </a:blip>
                     <a:stretch>
                       <a:fillRect/>
                     </a:stretch>
@@ -1313,7 +1331,7 @@
                   <pic:spPr>
                     <a:xfrm>
                       <a:off x="0" y="0"/>
-                      <a:ext cx="2747454" cy="2470107"/>
+                      <a:ext cx="2735580" cy="2459355"/>
                     </a:xfrm>
                     <a:prstGeom prst="rect">
                       <a:avLst/>
@@ -6355,199 +6373,6 @@
     </w:p>
     <w:p>
       <w:pPr>
-        <w:pStyle w:val="ListParagraph"/>
-        <w:spacing w:line="360" w:lineRule="auto"/>
-        <w:jc w:val="both"/>
-        <w:rPr>
-          <w:rFonts w:cstheme="minorHAnsi"/>
-          <w:sz w:val="24"/>
-          <w:szCs w:val="24"/>
-        </w:rPr>
-      </w:pPr>
-    </w:p>
-    <w:p>
-      <w:pPr>
-        <w:pStyle w:val="ListParagraph"/>
-        <w:spacing w:line="360" w:lineRule="auto"/>
-        <w:jc w:val="both"/>
-        <w:rPr>
-          <w:rFonts w:cstheme="minorHAnsi"/>
-          <w:sz w:val="24"/>
-          <w:szCs w:val="24"/>
-        </w:rPr>
-      </w:pPr>
-    </w:p>
-    <w:p>
-      <w:pPr>
-        <w:pStyle w:val="ListParagraph"/>
-        <w:spacing w:line="360" w:lineRule="auto"/>
-        <w:jc w:val="both"/>
-        <w:rPr>
-          <w:rFonts w:cstheme="minorHAnsi"/>
-          <w:sz w:val="24"/>
-          <w:szCs w:val="24"/>
-        </w:rPr>
-      </w:pPr>
-    </w:p>
-    <w:p>
-      <w:pPr>
-        <w:pStyle w:val="ListParagraph"/>
-        <w:spacing w:line="360" w:lineRule="auto"/>
-        <w:jc w:val="both"/>
-        <w:rPr>
-          <w:rFonts w:cstheme="minorHAnsi"/>
-          <w:sz w:val="24"/>
-          <w:szCs w:val="24"/>
-        </w:rPr>
-      </w:pPr>
-    </w:p>
-    <w:p>
-      <w:pPr>
-        <w:pStyle w:val="ListParagraph"/>
-        <w:spacing w:line="360" w:lineRule="auto"/>
-        <w:jc w:val="both"/>
-        <w:rPr>
-          <w:rFonts w:cstheme="minorHAnsi"/>
-          <w:sz w:val="24"/>
-          <w:szCs w:val="24"/>
-        </w:rPr>
-      </w:pPr>
-    </w:p>
-    <w:p>
-      <w:pPr>
-        <w:pStyle w:val="ListParagraph"/>
-        <w:spacing w:line="360" w:lineRule="auto"/>
-        <w:jc w:val="both"/>
-        <w:rPr>
-          <w:rFonts w:cstheme="minorHAnsi"/>
-          <w:sz w:val="24"/>
-          <w:szCs w:val="24"/>
-        </w:rPr>
-      </w:pPr>
-    </w:p>
-    <w:p>
-      <w:pPr>
-        <w:pStyle w:val="ListParagraph"/>
-        <w:spacing w:line="360" w:lineRule="auto"/>
-        <w:jc w:val="both"/>
-        <w:rPr>
-          <w:rFonts w:cstheme="minorHAnsi"/>
-          <w:sz w:val="24"/>
-          <w:szCs w:val="24"/>
-        </w:rPr>
-      </w:pPr>
-    </w:p>
-    <w:p>
-      <w:pPr>
-        <w:pStyle w:val="ListParagraph"/>
-        <w:spacing w:line="360" w:lineRule="auto"/>
-        <w:jc w:val="both"/>
-        <w:rPr>
-          <w:rFonts w:cstheme="minorHAnsi"/>
-          <w:sz w:val="24"/>
-          <w:szCs w:val="24"/>
-        </w:rPr>
-      </w:pPr>
-    </w:p>
-    <w:p>
-      <w:pPr>
-        <w:pStyle w:val="ListParagraph"/>
-        <w:spacing w:line="360" w:lineRule="auto"/>
-        <w:jc w:val="both"/>
-        <w:rPr>
-          <w:rFonts w:cstheme="minorHAnsi"/>
-          <w:sz w:val="24"/>
-          <w:szCs w:val="24"/>
-        </w:rPr>
-      </w:pPr>
-    </w:p>
-    <w:p>
-      <w:pPr>
-        <w:pStyle w:val="ListParagraph"/>
-        <w:spacing w:line="360" w:lineRule="auto"/>
-        <w:jc w:val="both"/>
-        <w:rPr>
-          <w:rFonts w:cstheme="minorHAnsi"/>
-          <w:sz w:val="24"/>
-          <w:szCs w:val="24"/>
-        </w:rPr>
-      </w:pPr>
-    </w:p>
-    <w:p>
-      <w:pPr>
-        <w:pStyle w:val="ListParagraph"/>
-        <w:spacing w:line="360" w:lineRule="auto"/>
-        <w:jc w:val="both"/>
-        <w:rPr>
-          <w:rFonts w:cstheme="minorHAnsi"/>
-          <w:sz w:val="24"/>
-          <w:szCs w:val="24"/>
-        </w:rPr>
-      </w:pPr>
-    </w:p>
-    <w:p>
-      <w:pPr>
-        <w:pStyle w:val="ListParagraph"/>
-        <w:spacing w:line="360" w:lineRule="auto"/>
-        <w:jc w:val="both"/>
-        <w:rPr>
-          <w:rFonts w:cstheme="minorHAnsi"/>
-          <w:sz w:val="24"/>
-          <w:szCs w:val="24"/>
-        </w:rPr>
-      </w:pPr>
-    </w:p>
-    <w:p>
-      <w:pPr>
-        <w:pStyle w:val="ListParagraph"/>
-        <w:spacing w:line="360" w:lineRule="auto"/>
-        <w:jc w:val="both"/>
-        <w:rPr>
-          <w:rFonts w:cstheme="minorHAnsi"/>
-          <w:sz w:val="24"/>
-          <w:szCs w:val="24"/>
-        </w:rPr>
-      </w:pPr>
-    </w:p>
-    <w:p>
-      <w:pPr>
-        <w:pStyle w:val="ListParagraph"/>
-        <w:spacing w:line="360" w:lineRule="auto"/>
-        <w:jc w:val="both"/>
-        <w:rPr>
-          <w:rFonts w:cstheme="minorHAnsi"/>
-          <w:sz w:val="24"/>
-          <w:szCs w:val="24"/>
-        </w:rPr>
-      </w:pPr>
-    </w:p>
-    <w:p>
-      <w:pPr>
-        <w:pStyle w:val="ListParagraph"/>
-        <w:spacing w:line="360" w:lineRule="auto"/>
-        <w:jc w:val="both"/>
-        <w:rPr>
-          <w:rFonts w:cstheme="minorHAnsi"/>
-          <w:sz w:val="24"/>
-          <w:szCs w:val="24"/>
-        </w:rPr>
-      </w:pPr>
-    </w:p>
-    <w:p>
-      <w:pPr>
-        <w:pStyle w:val="ListParagraph"/>
-        <w:spacing w:line="360" w:lineRule="auto"/>
-        <w:jc w:val="both"/>
-        <w:rPr>
-          <w:rFonts w:cstheme="minorHAnsi"/>
-          <w:sz w:val="24"/>
-          <w:szCs w:val="24"/>
-        </w:rPr>
-      </w:pPr>
-    </w:p>
-    <w:p>
-      <w:pPr>
-        <w:pStyle w:val="ListParagraph"/>
         <w:spacing w:line="360" w:lineRule="auto"/>
         <w:jc w:val="both"/>
         <w:rPr>
@@ -7457,7 +7282,6 @@
           <w:sz w:val="24"/>
           <w:szCs w:val="24"/>
         </w:rPr>
-        <w:lastRenderedPageBreak/>
         <w:drawing>
           <wp:inline distT="0" distB="0" distL="0" distR="0" wp14:anchorId="66F0F838" wp14:editId="15CCD6D1">
             <wp:extent cx="5731510" cy="4795520"/>
@@ -7551,43 +7375,6 @@
     </w:p>
     <w:p>
       <w:pPr>
-        <w:pStyle w:val="ListParagraph"/>
-        <w:spacing w:line="360" w:lineRule="auto"/>
-        <w:jc w:val="both"/>
-        <w:rPr>
-          <w:rFonts w:cstheme="minorHAnsi"/>
-          <w:sz w:val="24"/>
-          <w:szCs w:val="24"/>
-        </w:rPr>
-      </w:pPr>
-    </w:p>
-    <w:p>
-      <w:pPr>
-        <w:pStyle w:val="ListParagraph"/>
-        <w:spacing w:line="360" w:lineRule="auto"/>
-        <w:jc w:val="both"/>
-        <w:rPr>
-          <w:rFonts w:cstheme="minorHAnsi"/>
-          <w:sz w:val="24"/>
-          <w:szCs w:val="24"/>
-        </w:rPr>
-      </w:pPr>
-    </w:p>
-    <w:p>
-      <w:pPr>
-        <w:pStyle w:val="ListParagraph"/>
-        <w:spacing w:line="360" w:lineRule="auto"/>
-        <w:jc w:val="both"/>
-        <w:rPr>
-          <w:rFonts w:cstheme="minorHAnsi"/>
-          <w:sz w:val="24"/>
-          <w:szCs w:val="24"/>
-        </w:rPr>
-      </w:pPr>
-    </w:p>
-    <w:p>
-      <w:pPr>
-        <w:pStyle w:val="ListParagraph"/>
         <w:spacing w:line="360" w:lineRule="auto"/>
         <w:jc w:val="both"/>
         <w:rPr>
@@ -8342,7 +8129,6 @@
           <w:sz w:val="24"/>
           <w:szCs w:val="24"/>
         </w:rPr>
-        <w:lastRenderedPageBreak/>
         <w:t xml:space="preserve">JOIN </w:t>
       </w:r>
       <w:proofErr w:type="spellStart"/>
@@ -8889,19 +8675,6 @@
     </w:p>
     <w:p>
       <w:pPr>
-        <w:pStyle w:val="ListParagraph"/>
-        <w:spacing w:line="360" w:lineRule="auto"/>
-        <w:jc w:val="both"/>
-        <w:rPr>
-          <w:rFonts w:cstheme="minorHAnsi"/>
-          <w:sz w:val="24"/>
-          <w:szCs w:val="24"/>
-        </w:rPr>
-      </w:pPr>
-    </w:p>
-    <w:p>
-      <w:pPr>
-        <w:pStyle w:val="ListParagraph"/>
         <w:spacing w:line="360" w:lineRule="auto"/>
         <w:jc w:val="both"/>
         <w:rPr>
@@ -9369,7 +9142,6 @@
           <w:sz w:val="24"/>
           <w:szCs w:val="24"/>
         </w:rPr>
-        <w:lastRenderedPageBreak/>
         <w:drawing>
           <wp:inline distT="0" distB="0" distL="0" distR="0" wp14:anchorId="4CFEE64F" wp14:editId="5E5A6113">
             <wp:extent cx="2979678" cy="4290432"/>
@@ -9535,31 +9307,6 @@
     </w:p>
     <w:p>
       <w:pPr>
-        <w:pStyle w:val="ListParagraph"/>
-        <w:spacing w:line="360" w:lineRule="auto"/>
-        <w:jc w:val="both"/>
-        <w:rPr>
-          <w:rFonts w:cstheme="minorHAnsi"/>
-          <w:sz w:val="24"/>
-          <w:szCs w:val="24"/>
-        </w:rPr>
-      </w:pPr>
-    </w:p>
-    <w:p>
-      <w:pPr>
-        <w:pStyle w:val="ListParagraph"/>
-        <w:spacing w:line="360" w:lineRule="auto"/>
-        <w:jc w:val="both"/>
-        <w:rPr>
-          <w:rFonts w:cstheme="minorHAnsi"/>
-          <w:sz w:val="24"/>
-          <w:szCs w:val="24"/>
-        </w:rPr>
-      </w:pPr>
-    </w:p>
-    <w:p>
-      <w:pPr>
-        <w:pStyle w:val="ListParagraph"/>
         <w:spacing w:line="360" w:lineRule="auto"/>
         <w:jc w:val="both"/>
         <w:rPr>
@@ -9966,7 +9713,6 @@
           <w:sz w:val="24"/>
           <w:szCs w:val="24"/>
         </w:rPr>
-        <w:lastRenderedPageBreak/>
         <w:t xml:space="preserve">LEFT </w:t>
       </w:r>
       <w:r>
@@ -10100,6 +9846,42 @@
     <w:p>
       <w:pPr>
         <w:pStyle w:val="ListParagraph"/>
+        <w:spacing w:line="360" w:lineRule="auto"/>
+        <w:jc w:val="both"/>
+        <w:rPr>
+          <w:rFonts w:cstheme="minorHAnsi"/>
+          <w:sz w:val="24"/>
+          <w:szCs w:val="24"/>
+        </w:rPr>
+      </w:pPr>
+    </w:p>
+    <w:p>
+      <w:pPr>
+        <w:pStyle w:val="ListParagraph"/>
+        <w:spacing w:line="360" w:lineRule="auto"/>
+        <w:jc w:val="both"/>
+        <w:rPr>
+          <w:rFonts w:cstheme="minorHAnsi"/>
+          <w:sz w:val="24"/>
+          <w:szCs w:val="24"/>
+        </w:rPr>
+      </w:pPr>
+    </w:p>
+    <w:p>
+      <w:pPr>
+        <w:pStyle w:val="ListParagraph"/>
+        <w:spacing w:line="360" w:lineRule="auto"/>
+        <w:jc w:val="both"/>
+        <w:rPr>
+          <w:rFonts w:cstheme="minorHAnsi"/>
+          <w:sz w:val="24"/>
+          <w:szCs w:val="24"/>
+        </w:rPr>
+      </w:pPr>
+    </w:p>
+    <w:p>
+      <w:pPr>
+        <w:pStyle w:val="ListParagraph"/>
         <w:numPr>
           <w:ilvl w:val="0"/>
           <w:numId w:val="1"/>
@@ -10379,6 +10161,126 @@
     <w:p>
       <w:pPr>
         <w:pStyle w:val="ListParagraph"/>
+        <w:spacing w:line="360" w:lineRule="auto"/>
+        <w:jc w:val="both"/>
+        <w:rPr>
+          <w:rFonts w:cstheme="minorHAnsi"/>
+          <w:sz w:val="24"/>
+          <w:szCs w:val="24"/>
+        </w:rPr>
+      </w:pPr>
+    </w:p>
+    <w:p>
+      <w:pPr>
+        <w:pStyle w:val="ListParagraph"/>
+        <w:spacing w:line="360" w:lineRule="auto"/>
+        <w:jc w:val="both"/>
+        <w:rPr>
+          <w:rFonts w:cstheme="minorHAnsi"/>
+          <w:sz w:val="24"/>
+          <w:szCs w:val="24"/>
+        </w:rPr>
+      </w:pPr>
+    </w:p>
+    <w:p>
+      <w:pPr>
+        <w:pStyle w:val="ListParagraph"/>
+        <w:spacing w:line="360" w:lineRule="auto"/>
+        <w:jc w:val="both"/>
+        <w:rPr>
+          <w:rFonts w:cstheme="minorHAnsi"/>
+          <w:sz w:val="24"/>
+          <w:szCs w:val="24"/>
+        </w:rPr>
+      </w:pPr>
+    </w:p>
+    <w:p>
+      <w:pPr>
+        <w:pStyle w:val="ListParagraph"/>
+        <w:spacing w:line="360" w:lineRule="auto"/>
+        <w:jc w:val="both"/>
+        <w:rPr>
+          <w:rFonts w:cstheme="minorHAnsi"/>
+          <w:sz w:val="24"/>
+          <w:szCs w:val="24"/>
+        </w:rPr>
+      </w:pPr>
+    </w:p>
+    <w:p>
+      <w:pPr>
+        <w:pStyle w:val="ListParagraph"/>
+        <w:spacing w:line="360" w:lineRule="auto"/>
+        <w:jc w:val="both"/>
+        <w:rPr>
+          <w:rFonts w:cstheme="minorHAnsi"/>
+          <w:sz w:val="24"/>
+          <w:szCs w:val="24"/>
+        </w:rPr>
+      </w:pPr>
+    </w:p>
+    <w:p>
+      <w:pPr>
+        <w:pStyle w:val="ListParagraph"/>
+        <w:spacing w:line="360" w:lineRule="auto"/>
+        <w:jc w:val="both"/>
+        <w:rPr>
+          <w:rFonts w:cstheme="minorHAnsi"/>
+          <w:sz w:val="24"/>
+          <w:szCs w:val="24"/>
+        </w:rPr>
+      </w:pPr>
+    </w:p>
+    <w:p>
+      <w:pPr>
+        <w:pStyle w:val="ListParagraph"/>
+        <w:spacing w:line="360" w:lineRule="auto"/>
+        <w:jc w:val="both"/>
+        <w:rPr>
+          <w:rFonts w:cstheme="minorHAnsi"/>
+          <w:sz w:val="24"/>
+          <w:szCs w:val="24"/>
+        </w:rPr>
+      </w:pPr>
+    </w:p>
+    <w:p>
+      <w:pPr>
+        <w:pStyle w:val="ListParagraph"/>
+        <w:spacing w:line="360" w:lineRule="auto"/>
+        <w:jc w:val="both"/>
+        <w:rPr>
+          <w:rFonts w:cstheme="minorHAnsi"/>
+          <w:sz w:val="24"/>
+          <w:szCs w:val="24"/>
+        </w:rPr>
+      </w:pPr>
+    </w:p>
+    <w:p>
+      <w:pPr>
+        <w:pStyle w:val="ListParagraph"/>
+        <w:spacing w:line="360" w:lineRule="auto"/>
+        <w:jc w:val="both"/>
+        <w:rPr>
+          <w:rFonts w:cstheme="minorHAnsi"/>
+          <w:sz w:val="24"/>
+          <w:szCs w:val="24"/>
+        </w:rPr>
+      </w:pPr>
+    </w:p>
+    <w:p>
+      <w:pPr>
+        <w:pStyle w:val="ListParagraph"/>
+        <w:spacing w:line="360" w:lineRule="auto"/>
+        <w:jc w:val="both"/>
+        <w:rPr>
+          <w:rFonts w:cstheme="minorHAnsi"/>
+          <w:sz w:val="24"/>
+          <w:szCs w:val="24"/>
+        </w:rPr>
+      </w:pPr>
+    </w:p>
+    <w:p>
+      <w:pPr>
+        <w:pStyle w:val="ListParagraph"/>
         <w:numPr>
           <w:ilvl w:val="0"/>
           <w:numId w:val="1"/>
@@ -10723,7 +10625,6 @@
           <w:sz w:val="24"/>
           <w:szCs w:val="24"/>
         </w:rPr>
-        <w:lastRenderedPageBreak/>
         <w:t>Tampilkan</w:t>
       </w:r>
       <w:proofErr w:type="spellEnd"/>
